--- a/docs/reports_dir/1/1.docx
+++ b/docs/reports_dir/1/1.docx
@@ -17,7 +17,7 @@
           <w:rFonts w:asciiTheme="minorHAnsi" w:hAnsiTheme="minorHAnsi" w:cstheme="minorHAnsi"/>
           <w:lang w:val="en-GB"/>
         </w:rPr>
-        <w:t>Background</w:t>
+        <w:t>BACKGROUND</w:t>
       </w:r>
     </w:p>
     <w:p>
@@ -192,6 +192,66 @@
           <w:lang w:val="en-GB"/>
         </w:rPr>
         <w:t xml:space="preserve"> for year-2020.</w:t>
+      </w:r>
+      <w:r>
+        <w:rPr>
+          <w:rFonts w:cstheme="minorHAnsi"/>
+          <w:lang w:val="en-GB"/>
+        </w:rPr>
+        <w:t xml:space="preserve"> Please, read the </w:t>
+      </w:r>
+      <w:r>
+        <w:rPr>
+          <w:rFonts w:cstheme="minorHAnsi"/>
+          <w:color w:val="0099FF"/>
+          <w:lang w:val="en-GB"/>
+        </w:rPr>
+        <w:t>DISCLAIMER</w:t>
+      </w:r>
+      <w:r>
+        <w:rPr>
+          <w:rFonts w:cstheme="minorHAnsi"/>
+          <w:color w:val="0099FF"/>
+          <w:lang w:val="en-GB"/>
+        </w:rPr>
+        <w:t xml:space="preserve"> </w:t>
+      </w:r>
+      <w:r>
+        <w:rPr>
+          <w:rFonts w:cstheme="minorHAnsi"/>
+          <w:lang w:val="en-GB"/>
+        </w:rPr>
+        <w:t>section</w:t>
+      </w:r>
+      <w:r>
+        <w:rPr>
+          <w:rFonts w:cstheme="minorHAnsi"/>
+          <w:color w:val="0099FF"/>
+          <w:lang w:val="en-GB"/>
+        </w:rPr>
+        <w:t xml:space="preserve"> </w:t>
+      </w:r>
+      <w:r>
+        <w:rPr>
+          <w:rFonts w:cstheme="minorHAnsi"/>
+          <w:lang w:val="en-GB"/>
+        </w:rPr>
+        <w:t>in the end</w:t>
+      </w:r>
+      <w:r>
+        <w:rPr>
+          <w:rFonts w:cstheme="minorHAnsi"/>
+          <w:color w:val="0099FF"/>
+          <w:lang w:val="en-GB"/>
+        </w:rPr>
+        <w:t xml:space="preserve"> </w:t>
+      </w:r>
+      <w:r>
+        <w:rPr>
+          <w:rFonts w:cstheme="minorHAnsi"/>
+          <w:lang w:val="en-GB"/>
+        </w:rPr>
+        <w:t>before forming any opinion based on the data.</w:t>
       </w:r>
     </w:p>
     <w:p>
@@ -381,7 +441,21 @@
           <w:rFonts w:cstheme="minorHAnsi"/>
           <w:lang w:val="en-GB"/>
         </w:rPr>
-        <w:t xml:space="preserve"> maximum ‘Lot Yield</w:t>
+        <w:t xml:space="preserve"> maximum </w:t>
+      </w:r>
+      <w:r>
+        <w:rPr>
+          <w:rFonts w:cstheme="minorHAnsi"/>
+          <w:lang w:val="en-GB"/>
+        </w:rPr>
+        <w:t xml:space="preserve">&amp; minimum </w:t>
+      </w:r>
+      <w:r>
+        <w:rPr>
+          <w:rFonts w:cstheme="minorHAnsi"/>
+          <w:lang w:val="en-GB"/>
+        </w:rPr>
+        <w:t>‘Lot Yield</w:t>
       </w:r>
       <w:r>
         <w:rPr>
@@ -490,7 +564,7 @@
           <w:rFonts w:asciiTheme="minorHAnsi" w:hAnsiTheme="minorHAnsi" w:cstheme="minorHAnsi"/>
           <w:lang w:val="en-GB"/>
         </w:rPr>
-        <w:t>Analytics</w:t>
+        <w:t>ANALYTICS</w:t>
       </w:r>
     </w:p>
     <w:p>
@@ -862,7 +936,21 @@
           <w:rFonts w:cstheme="minorHAnsi"/>
           <w:lang w:val="en-GB"/>
         </w:rPr>
-        <w:t>For this, the coding script is:</w:t>
+        <w:t>For this, the coding script is</w:t>
+      </w:r>
+      <w:r>
+        <w:rPr>
+          <w:rFonts w:cstheme="minorHAnsi"/>
+          <w:lang w:val="en-GB"/>
+        </w:rPr>
+        <w:t xml:space="preserve"> written as</w:t>
+      </w:r>
+      <w:r>
+        <w:rPr>
+          <w:rFonts w:cstheme="minorHAnsi"/>
+          <w:lang w:val="en-GB"/>
+        </w:rPr>
+        <w:t>:</w:t>
       </w:r>
     </w:p>
     <w:p>
@@ -1088,6 +1176,405 @@
     </w:p>
     <w:p>
       <w:pPr>
+        <w:pStyle w:val="ListParagraph"/>
+        <w:numPr>
+          <w:ilvl w:val="0"/>
+          <w:numId w:val="5"/>
+        </w:numPr>
+        <w:rPr>
+          <w:rFonts w:cstheme="minorHAnsi"/>
+          <w:u w:val="single"/>
+          <w:lang w:val="en-GB"/>
+        </w:rPr>
+      </w:pPr>
+      <w:r>
+        <w:rPr>
+          <w:rFonts w:cstheme="minorHAnsi"/>
+          <w:lang w:val="en-GB"/>
+        </w:rPr>
+        <w:t xml:space="preserve">Below is the chart generated out of the palette formed </w:t>
+      </w:r>
+      <w:r>
+        <w:rPr>
+          <w:rFonts w:cstheme="minorHAnsi"/>
+          <w:lang w:val="en-GB"/>
+        </w:rPr>
+        <w:t>using</w:t>
+      </w:r>
+      <w:r>
+        <w:rPr>
+          <w:rFonts w:cstheme="minorHAnsi"/>
+          <w:lang w:val="en-GB"/>
+        </w:rPr>
+        <w:t xml:space="preserve"> data wrangling in the previous module.</w:t>
+      </w:r>
+    </w:p>
+    <w:p>
+      <w:pPr>
+        <w:rPr>
+          <w:rFonts w:cstheme="minorHAnsi"/>
+          <w:u w:val="single"/>
+          <w:lang w:val="en-GB"/>
+        </w:rPr>
+      </w:pPr>
+      <w:r>
+        <w:rPr>
+          <w:rFonts w:cstheme="minorHAnsi"/>
+          <w:noProof/>
+          <w:u w:val="single"/>
+        </w:rPr>
+        <w:drawing>
+          <wp:inline distT="0" distB="0" distL="0" distR="0">
+            <wp:extent cx="5943600" cy="3062605"/>
+            <wp:effectExtent l="190500" t="152400" r="171450" b="137795"/>
+            <wp:docPr id="6" name="Picture 4" descr="F:\Coding\github_repos\AutoPlot\docs\reports_dir\1\images\plot_entire.png"/>
+            <wp:cNvGraphicFramePr>
+              <a:graphicFrameLocks xmlns:a="http://schemas.openxmlformats.org/drawingml/2006/main" noChangeAspect="1"/>
+            </wp:cNvGraphicFramePr>
+            <a:graphic xmlns:a="http://schemas.openxmlformats.org/drawingml/2006/main">
+              <a:graphicData uri="http://schemas.openxmlformats.org/drawingml/2006/picture">
+                <pic:pic xmlns:pic="http://schemas.openxmlformats.org/drawingml/2006/picture">
+                  <pic:nvPicPr>
+                    <pic:cNvPr id="0" name="Picture 4" descr="F:\Coding\github_repos\AutoPlot\docs\reports_dir\1\images\plot_entire.png"/>
+                    <pic:cNvPicPr>
+                      <a:picLocks noChangeAspect="1" noChangeArrowheads="1"/>
+                    </pic:cNvPicPr>
+                  </pic:nvPicPr>
+                  <pic:blipFill>
+                    <a:blip r:embed="rId7" cstate="print"/>
+                    <a:srcRect/>
+                    <a:stretch>
+                      <a:fillRect/>
+                    </a:stretch>
+                  </pic:blipFill>
+                  <pic:spPr bwMode="auto">
+                    <a:xfrm>
+                      <a:off x="0" y="0"/>
+                      <a:ext cx="5943600" cy="3062605"/>
+                    </a:xfrm>
+                    <a:prstGeom prst="rect">
+                      <a:avLst/>
+                    </a:prstGeom>
+                    <a:ln>
+                      <a:noFill/>
+                    </a:ln>
+                    <a:effectLst>
+                      <a:outerShdw blurRad="190500" algn="tl" rotWithShape="0">
+                        <a:srgbClr val="000000">
+                          <a:alpha val="70000"/>
+                        </a:srgbClr>
+                      </a:outerShdw>
+                    </a:effectLst>
+                  </pic:spPr>
+                </pic:pic>
+              </a:graphicData>
+            </a:graphic>
+          </wp:inline>
+        </w:drawing>
+      </w:r>
+    </w:p>
+    <w:p>
+      <w:pPr>
+        <w:jc w:val="center"/>
+        <w:rPr>
+          <w:rFonts w:cstheme="minorHAnsi"/>
+          <w:lang w:val="en-GB"/>
+        </w:rPr>
+      </w:pPr>
+      <w:r>
+        <w:rPr>
+          <w:rFonts w:cstheme="minorHAnsi"/>
+          <w:u w:val="single"/>
+          <w:lang w:val="en-GB"/>
+        </w:rPr>
+        <w:t xml:space="preserve">Fig. </w:t>
+      </w:r>
+      <w:r>
+        <w:rPr>
+          <w:rFonts w:cstheme="minorHAnsi"/>
+          <w:u w:val="single"/>
+          <w:lang w:val="en-GB"/>
+        </w:rPr>
+        <w:t>3-D Chart</w:t>
+      </w:r>
+      <w:r>
+        <w:rPr>
+          <w:rFonts w:cstheme="minorHAnsi"/>
+          <w:u w:val="single"/>
+          <w:lang w:val="en-GB"/>
+        </w:rPr>
+        <w:t xml:space="preserve"> Visualization for all devices</w:t>
+      </w:r>
+    </w:p>
+    <w:p>
+      <w:pPr>
+        <w:rPr>
+          <w:rFonts w:cstheme="minorHAnsi"/>
+          <w:u w:val="single"/>
+          <w:lang w:val="en-GB"/>
+        </w:rPr>
+      </w:pPr>
+    </w:p>
+    <w:p>
+      <w:pPr>
+        <w:pStyle w:val="ListParagraph"/>
+        <w:numPr>
+          <w:ilvl w:val="0"/>
+          <w:numId w:val="5"/>
+        </w:numPr>
+        <w:rPr>
+          <w:rFonts w:cstheme="minorHAnsi"/>
+          <w:u w:val="single"/>
+          <w:lang w:val="en-GB"/>
+        </w:rPr>
+      </w:pPr>
+      <w:r>
+        <w:rPr>
+          <w:rFonts w:cstheme="minorHAnsi"/>
+          <w:lang w:val="en-GB"/>
+        </w:rPr>
+        <w:t xml:space="preserve">The chart can be visualized for devices independently like </w:t>
+      </w:r>
+      <w:proofErr w:type="spellStart"/>
+      <w:r>
+        <w:rPr>
+          <w:rFonts w:cstheme="minorHAnsi"/>
+          <w:lang w:val="en-GB"/>
+        </w:rPr>
+        <w:t>Vikram</w:t>
+      </w:r>
+      <w:proofErr w:type="spellEnd"/>
+      <w:r>
+        <w:rPr>
+          <w:rFonts w:cstheme="minorHAnsi"/>
+          <w:lang w:val="en-GB"/>
+        </w:rPr>
+        <w:t xml:space="preserve"> 1601</w:t>
+      </w:r>
+      <w:r>
+        <w:rPr>
+          <w:rFonts w:cstheme="minorHAnsi"/>
+          <w:lang w:val="en-GB"/>
+        </w:rPr>
+        <w:t>, etc…</w:t>
+      </w:r>
+      <w:r>
+        <w:rPr>
+          <w:rFonts w:cstheme="minorHAnsi"/>
+          <w:lang w:val="en-GB"/>
+        </w:rPr>
+        <w:t xml:space="preserve"> Here, please note that the data points are lying in a straight line, as the y-value (i.e. device name) is same for all these data points.</w:t>
+      </w:r>
+    </w:p>
+    <w:p>
+      <w:pPr>
+        <w:jc w:val="both"/>
+        <w:rPr>
+          <w:rFonts w:cstheme="minorHAnsi"/>
+          <w:u w:val="single"/>
+          <w:lang w:val="en-GB"/>
+        </w:rPr>
+      </w:pPr>
+      <w:r>
+        <w:rPr>
+          <w:rFonts w:cstheme="minorHAnsi"/>
+          <w:noProof/>
+          <w:u w:val="single"/>
+        </w:rPr>
+        <w:lastRenderedPageBreak/>
+        <w:drawing>
+          <wp:inline distT="0" distB="0" distL="0" distR="0">
+            <wp:extent cx="5943600" cy="2847975"/>
+            <wp:effectExtent l="190500" t="152400" r="171450" b="142875"/>
+            <wp:docPr id="5" name="Picture 3" descr="F:\Coding\github_repos\AutoPlot\docs\reports_dir\1\images\plot_vikram1601.png"/>
+            <wp:cNvGraphicFramePr>
+              <a:graphicFrameLocks xmlns:a="http://schemas.openxmlformats.org/drawingml/2006/main" noChangeAspect="1"/>
+            </wp:cNvGraphicFramePr>
+            <a:graphic xmlns:a="http://schemas.openxmlformats.org/drawingml/2006/main">
+              <a:graphicData uri="http://schemas.openxmlformats.org/drawingml/2006/picture">
+                <pic:pic xmlns:pic="http://schemas.openxmlformats.org/drawingml/2006/picture">
+                  <pic:nvPicPr>
+                    <pic:cNvPr id="0" name="Picture 3" descr="F:\Coding\github_repos\AutoPlot\docs\reports_dir\1\images\plot_vikram1601.png"/>
+                    <pic:cNvPicPr>
+                      <a:picLocks noChangeAspect="1" noChangeArrowheads="1"/>
+                    </pic:cNvPicPr>
+                  </pic:nvPicPr>
+                  <pic:blipFill>
+                    <a:blip r:embed="rId8" cstate="print"/>
+                    <a:srcRect/>
+                    <a:stretch>
+                      <a:fillRect/>
+                    </a:stretch>
+                  </pic:blipFill>
+                  <pic:spPr bwMode="auto">
+                    <a:xfrm>
+                      <a:off x="0" y="0"/>
+                      <a:ext cx="5943600" cy="2847975"/>
+                    </a:xfrm>
+                    <a:prstGeom prst="rect">
+                      <a:avLst/>
+                    </a:prstGeom>
+                    <a:ln>
+                      <a:noFill/>
+                    </a:ln>
+                    <a:effectLst>
+                      <a:outerShdw blurRad="190500" algn="tl" rotWithShape="0">
+                        <a:srgbClr val="000000">
+                          <a:alpha val="70000"/>
+                        </a:srgbClr>
+                      </a:outerShdw>
+                    </a:effectLst>
+                  </pic:spPr>
+                </pic:pic>
+              </a:graphicData>
+            </a:graphic>
+          </wp:inline>
+        </w:drawing>
+      </w:r>
+    </w:p>
+    <w:p>
+      <w:pPr>
+        <w:jc w:val="center"/>
+        <w:rPr>
+          <w:rFonts w:cstheme="minorHAnsi"/>
+          <w:lang w:val="en-GB"/>
+        </w:rPr>
+      </w:pPr>
+      <w:r>
+        <w:rPr>
+          <w:rFonts w:cstheme="minorHAnsi"/>
+          <w:u w:val="single"/>
+          <w:lang w:val="en-GB"/>
+        </w:rPr>
+        <w:t xml:space="preserve">Fig. </w:t>
+      </w:r>
+      <w:r>
+        <w:rPr>
+          <w:rFonts w:cstheme="minorHAnsi"/>
+          <w:u w:val="single"/>
+          <w:lang w:val="en-GB"/>
+        </w:rPr>
+        <w:t>3-D Chart</w:t>
+      </w:r>
+      <w:r>
+        <w:rPr>
+          <w:rFonts w:cstheme="minorHAnsi"/>
+          <w:u w:val="single"/>
+          <w:lang w:val="en-GB"/>
+        </w:rPr>
+        <w:t xml:space="preserve"> Visualization for </w:t>
+      </w:r>
+      <w:r>
+        <w:rPr>
+          <w:rFonts w:cstheme="minorHAnsi"/>
+          <w:u w:val="single"/>
+          <w:lang w:val="en-GB"/>
+        </w:rPr>
+        <w:t xml:space="preserve">a device e.g. </w:t>
+      </w:r>
+      <w:r>
+        <w:rPr>
+          <w:rFonts w:cstheme="minorHAnsi"/>
+          <w:u w:val="single"/>
+          <w:lang w:val="en-GB"/>
+        </w:rPr>
+        <w:t>‘</w:t>
+      </w:r>
+      <w:proofErr w:type="spellStart"/>
+      <w:r>
+        <w:rPr>
+          <w:rFonts w:cstheme="minorHAnsi"/>
+          <w:u w:val="single"/>
+          <w:lang w:val="en-GB"/>
+        </w:rPr>
+        <w:t>Vikram</w:t>
+      </w:r>
+      <w:proofErr w:type="spellEnd"/>
+      <w:r>
+        <w:rPr>
+          <w:rFonts w:cstheme="minorHAnsi"/>
+          <w:u w:val="single"/>
+          <w:lang w:val="en-GB"/>
+        </w:rPr>
+        <w:t xml:space="preserve"> 1601’</w:t>
+      </w:r>
+    </w:p>
+    <w:p>
+      <w:pPr>
+        <w:pStyle w:val="ListParagraph"/>
+        <w:numPr>
+          <w:ilvl w:val="0"/>
+          <w:numId w:val="5"/>
+        </w:numPr>
+        <w:jc w:val="both"/>
+        <w:rPr>
+          <w:rFonts w:cstheme="minorHAnsi"/>
+          <w:u w:val="single"/>
+          <w:lang w:val="en-GB"/>
+        </w:rPr>
+      </w:pPr>
+      <w:r>
+        <w:rPr>
+          <w:rFonts w:cstheme="minorHAnsi"/>
+          <w:lang w:val="en-GB"/>
+        </w:rPr>
+        <w:t>Specific zone is visually found where</w:t>
+      </w:r>
+      <w:r>
+        <w:rPr>
+          <w:rFonts w:cstheme="minorHAnsi"/>
+          <w:lang w:val="en-GB"/>
+        </w:rPr>
+        <w:t xml:space="preserve"> device(s) has maximum ‘Lot Yield’</w:t>
+      </w:r>
+      <w:r>
+        <w:rPr>
+          <w:rFonts w:cstheme="minorHAnsi"/>
+          <w:lang w:val="en-GB"/>
+        </w:rPr>
+        <w:t>.</w:t>
+      </w:r>
+      <w:r>
+        <w:rPr>
+          <w:rFonts w:cstheme="minorHAnsi"/>
+          <w:lang w:val="en-GB"/>
+        </w:rPr>
+        <w:t xml:space="preserve"> </w:t>
+      </w:r>
+      <w:r>
+        <w:rPr>
+          <w:rFonts w:cstheme="minorHAnsi"/>
+          <w:lang w:val="en-GB"/>
+        </w:rPr>
+        <w:t>Then we can hover on the data points &amp; see the corresponding device names &amp; Lot IDs.</w:t>
+      </w:r>
+      <w:r>
+        <w:rPr>
+          <w:rFonts w:cstheme="minorHAnsi"/>
+          <w:lang w:val="en-GB"/>
+        </w:rPr>
+        <w:t xml:space="preserve"> Similarly, we can do the same for finding out the zone where devices have minimum yield. Therefore, further actions can be taken based on the max/min yield results for respective devices.</w:t>
+      </w:r>
+    </w:p>
+    <w:p>
+      <w:pPr>
+        <w:jc w:val="both"/>
+        <w:rPr>
+          <w:rFonts w:cstheme="minorHAnsi"/>
+          <w:u w:val="single"/>
+          <w:lang w:val="en-GB"/>
+        </w:rPr>
+      </w:pPr>
+      <w:r>
+        <w:rPr>
+          <w:rFonts w:cstheme="minorHAnsi"/>
+          <w:lang w:val="en-GB"/>
+        </w:rPr>
+        <w:t xml:space="preserve"> </w:t>
+      </w:r>
+    </w:p>
+    <w:p>
+      <w:pPr>
         <w:pStyle w:val="Heading1"/>
         <w:jc w:val="both"/>
         <w:rPr>
@@ -1100,7 +1587,7 @@
           <w:rFonts w:asciiTheme="minorHAnsi" w:hAnsiTheme="minorHAnsi" w:cstheme="minorHAnsi"/>
           <w:lang w:val="en-GB"/>
         </w:rPr>
-        <w:t>Inference</w:t>
+        <w:t>INFERENCE</w:t>
       </w:r>
     </w:p>
     <w:p>
@@ -1253,7 +1740,7 @@
           <w:rFonts w:asciiTheme="minorHAnsi" w:hAnsiTheme="minorHAnsi" w:cstheme="minorHAnsi"/>
           <w:lang w:val="en-GB"/>
         </w:rPr>
-        <w:t>Appendix</w:t>
+        <w:t>APPENDIX</w:t>
       </w:r>
     </w:p>
     <w:p>
@@ -1270,7 +1757,7 @@
           <w:rFonts w:asciiTheme="minorHAnsi" w:hAnsiTheme="minorHAnsi" w:cstheme="minorHAnsi"/>
           <w:lang w:val="en-GB"/>
         </w:rPr>
-        <w:t>Disclaimer</w:t>
+        <w:t>DISCLAIMER</w:t>
       </w:r>
     </w:p>
     <w:p>
@@ -1601,6 +2088,119 @@
     </w:lvl>
   </w:abstractNum>
   <w:abstractNum w:abstractNumId="2">
+    <w:nsid w:val="52FB35B5"/>
+    <w:multiLevelType w:val="hybridMultilevel"/>
+    <w:tmpl w:val="5630F5B2"/>
+    <w:lvl w:ilvl="0" w:tplc="04090001">
+      <w:start w:val="1"/>
+      <w:numFmt w:val="bullet"/>
+      <w:lvlText w:val=""/>
+      <w:lvlJc w:val="left"/>
+      <w:pPr>
+        <w:ind w:left="1440" w:hanging="360"/>
+      </w:pPr>
+      <w:rPr>
+        <w:rFonts w:ascii="Symbol" w:hAnsi="Symbol" w:hint="default"/>
+      </w:rPr>
+    </w:lvl>
+    <w:lvl w:ilvl="1" w:tplc="04090003" w:tentative="1">
+      <w:start w:val="1"/>
+      <w:numFmt w:val="bullet"/>
+      <w:lvlText w:val="o"/>
+      <w:lvlJc w:val="left"/>
+      <w:pPr>
+        <w:ind w:left="2160" w:hanging="360"/>
+      </w:pPr>
+      <w:rPr>
+        <w:rFonts w:ascii="Courier New" w:hAnsi="Courier New" w:cs="Courier New" w:hint="default"/>
+      </w:rPr>
+    </w:lvl>
+    <w:lvl w:ilvl="2" w:tplc="04090005" w:tentative="1">
+      <w:start w:val="1"/>
+      <w:numFmt w:val="bullet"/>
+      <w:lvlText w:val=""/>
+      <w:lvlJc w:val="left"/>
+      <w:pPr>
+        <w:ind w:left="2880" w:hanging="360"/>
+      </w:pPr>
+      <w:rPr>
+        <w:rFonts w:ascii="Wingdings" w:hAnsi="Wingdings" w:hint="default"/>
+      </w:rPr>
+    </w:lvl>
+    <w:lvl w:ilvl="3" w:tplc="04090001" w:tentative="1">
+      <w:start w:val="1"/>
+      <w:numFmt w:val="bullet"/>
+      <w:lvlText w:val=""/>
+      <w:lvlJc w:val="left"/>
+      <w:pPr>
+        <w:ind w:left="3600" w:hanging="360"/>
+      </w:pPr>
+      <w:rPr>
+        <w:rFonts w:ascii="Symbol" w:hAnsi="Symbol" w:hint="default"/>
+      </w:rPr>
+    </w:lvl>
+    <w:lvl w:ilvl="4" w:tplc="04090003" w:tentative="1">
+      <w:start w:val="1"/>
+      <w:numFmt w:val="bullet"/>
+      <w:lvlText w:val="o"/>
+      <w:lvlJc w:val="left"/>
+      <w:pPr>
+        <w:ind w:left="4320" w:hanging="360"/>
+      </w:pPr>
+      <w:rPr>
+        <w:rFonts w:ascii="Courier New" w:hAnsi="Courier New" w:cs="Courier New" w:hint="default"/>
+      </w:rPr>
+    </w:lvl>
+    <w:lvl w:ilvl="5" w:tplc="04090005" w:tentative="1">
+      <w:start w:val="1"/>
+      <w:numFmt w:val="bullet"/>
+      <w:lvlText w:val=""/>
+      <w:lvlJc w:val="left"/>
+      <w:pPr>
+        <w:ind w:left="5040" w:hanging="360"/>
+      </w:pPr>
+      <w:rPr>
+        <w:rFonts w:ascii="Wingdings" w:hAnsi="Wingdings" w:hint="default"/>
+      </w:rPr>
+    </w:lvl>
+    <w:lvl w:ilvl="6" w:tplc="04090001" w:tentative="1">
+      <w:start w:val="1"/>
+      <w:numFmt w:val="bullet"/>
+      <w:lvlText w:val=""/>
+      <w:lvlJc w:val="left"/>
+      <w:pPr>
+        <w:ind w:left="5760" w:hanging="360"/>
+      </w:pPr>
+      <w:rPr>
+        <w:rFonts w:ascii="Symbol" w:hAnsi="Symbol" w:hint="default"/>
+      </w:rPr>
+    </w:lvl>
+    <w:lvl w:ilvl="7" w:tplc="04090003" w:tentative="1">
+      <w:start w:val="1"/>
+      <w:numFmt w:val="bullet"/>
+      <w:lvlText w:val="o"/>
+      <w:lvlJc w:val="left"/>
+      <w:pPr>
+        <w:ind w:left="6480" w:hanging="360"/>
+      </w:pPr>
+      <w:rPr>
+        <w:rFonts w:ascii="Courier New" w:hAnsi="Courier New" w:cs="Courier New" w:hint="default"/>
+      </w:rPr>
+    </w:lvl>
+    <w:lvl w:ilvl="8" w:tplc="04090005" w:tentative="1">
+      <w:start w:val="1"/>
+      <w:numFmt w:val="bullet"/>
+      <w:lvlText w:val=""/>
+      <w:lvlJc w:val="left"/>
+      <w:pPr>
+        <w:ind w:left="7200" w:hanging="360"/>
+      </w:pPr>
+      <w:rPr>
+        <w:rFonts w:ascii="Wingdings" w:hAnsi="Wingdings" w:hint="default"/>
+      </w:rPr>
+    </w:lvl>
+  </w:abstractNum>
+  <w:abstractNum w:abstractNumId="3">
     <w:nsid w:val="5BAA4102"/>
     <w:multiLevelType w:val="hybridMultilevel"/>
     <w:tmpl w:val="16C84BEE"/>
@@ -1689,7 +2289,7 @@
       </w:pPr>
     </w:lvl>
   </w:abstractNum>
-  <w:abstractNum w:abstractNumId="3">
+  <w:abstractNum w:abstractNumId="4">
     <w:nsid w:val="601F4BDC"/>
     <w:multiLevelType w:val="hybridMultilevel"/>
     <w:tmpl w:val="FDC058A6"/>
@@ -1806,13 +2406,16 @@
     <w:abstractNumId w:val="0"/>
   </w:num>
   <w:num w:numId="2">
-    <w:abstractNumId w:val="2"/>
+    <w:abstractNumId w:val="3"/>
   </w:num>
   <w:num w:numId="3">
     <w:abstractNumId w:val="1"/>
   </w:num>
   <w:num w:numId="4">
-    <w:abstractNumId w:val="3"/>
+    <w:abstractNumId w:val="4"/>
+  </w:num>
+  <w:num w:numId="5">
+    <w:abstractNumId w:val="2"/>
   </w:num>
 </w:numbering>
 </file>
@@ -2003,6 +2606,7 @@
   <w:style w:type="character" w:default="1" w:styleId="DefaultParagraphFont">
     <w:name w:val="Default Paragraph Font"/>
     <w:uiPriority w:val="1"/>
+    <w:semiHidden/>
     <w:unhideWhenUsed/>
   </w:style>
   <w:style w:type="table" w:default="1" w:styleId="TableNormal">

--- a/docs/reports_dir/1/1.docx
+++ b/docs/reports_dir/1/1.docx
@@ -34,7 +34,7 @@
           <w:rFonts w:cstheme="minorHAnsi"/>
           <w:lang w:val="en-GB"/>
         </w:rPr>
-        <w:t xml:space="preserve">Data Analytics is a very crucial component for robust performance of any Semiconductor Fabrication Industry. And Semiconductor Laboratory (SCL) is no different in this regard. Better Data Analytics would help in pre-determining of any faulty </w:t>
+        <w:t xml:space="preserve">Data Analytics is a very crucial component for robust performance of any Semiconductor Industry. And Semiconductor Laboratory (SCL) is no different in this regard. Better Data Analytics would help in pre-determining of any faulty </w:t>
       </w:r>
       <w:r>
         <w:rPr>
@@ -90,7 +90,21 @@
           <w:rFonts w:cstheme="minorHAnsi"/>
           <w:lang w:val="en-GB"/>
         </w:rPr>
-        <w:t>drifts in process charts.</w:t>
+        <w:t>drifts in process charts</w:t>
+      </w:r>
+      <w:r>
+        <w:rPr>
+          <w:rFonts w:cstheme="minorHAnsi"/>
+          <w:lang w:val="en-GB"/>
+        </w:rPr>
+        <w:t xml:space="preserve"> &amp; improve the device yield</w:t>
+      </w:r>
+      <w:r>
+        <w:rPr>
+          <w:rFonts w:cstheme="minorHAnsi"/>
+          <w:lang w:val="en-GB"/>
+        </w:rPr>
+        <w:t>.</w:t>
       </w:r>
     </w:p>
     <w:p>
@@ -251,7 +265,21 @@
           <w:rFonts w:cstheme="minorHAnsi"/>
           <w:lang w:val="en-GB"/>
         </w:rPr>
-        <w:t>before forming any opinion based on the data.</w:t>
+        <w:t>before forming any opinion based on the data</w:t>
+      </w:r>
+      <w:r>
+        <w:rPr>
+          <w:rFonts w:cstheme="minorHAnsi"/>
+          <w:lang w:val="en-GB"/>
+        </w:rPr>
+        <w:t xml:space="preserve"> shown</w:t>
+      </w:r>
+      <w:r>
+        <w:rPr>
+          <w:rFonts w:cstheme="minorHAnsi"/>
+          <w:lang w:val="en-GB"/>
+        </w:rPr>
+        <w:t>.</w:t>
       </w:r>
     </w:p>
     <w:p>
@@ -491,7 +519,14 @@
           <w:rFonts w:cstheme="minorHAnsi"/>
           <w:lang w:val="en-GB"/>
         </w:rPr>
-        <w:t>features</w:t>
+        <w:t>f</w:t>
+      </w:r>
+      <w:r>
+        <w:rPr>
+          <w:rFonts w:cstheme="minorHAnsi"/>
+          <w:lang w:val="en-GB"/>
+        </w:rPr>
+        <w:t>eatures</w:t>
       </w:r>
       <w:proofErr w:type="gramEnd"/>
       <w:r>
@@ -499,24 +534,8 @@
           <w:rFonts w:cstheme="minorHAnsi"/>
           <w:lang w:val="en-GB"/>
         </w:rPr>
-        <w:t xml:space="preserve"> </w:t>
-      </w:r>
-      <w:proofErr w:type="spellStart"/>
-      <w:r>
-        <w:rPr>
-          <w:rFonts w:cstheme="minorHAnsi"/>
-          <w:lang w:val="en-GB"/>
-        </w:rPr>
-        <w:t>interactive</w:t>
-      </w:r>
-      <w:r>
-        <w:rPr>
-          <w:rFonts w:cstheme="minorHAnsi"/>
-          <w:lang w:val="en-GB"/>
-        </w:rPr>
-        <w:t>ness</w:t>
-      </w:r>
-      <w:proofErr w:type="spellEnd"/>
+        <w:t xml:space="preserve"> interactive</w:t>
+      </w:r>
       <w:r>
         <w:rPr>
           <w:rFonts w:cstheme="minorHAnsi"/>
@@ -1027,7 +1046,14 @@
           <w:rFonts w:cstheme="minorHAnsi"/>
           <w:lang w:val="en-GB"/>
         </w:rPr>
-        <w:t xml:space="preserve">it as palette </w:t>
+        <w:t>into a</w:t>
+      </w:r>
+      <w:r>
+        <w:rPr>
+          <w:rFonts w:cstheme="minorHAnsi"/>
+          <w:lang w:val="en-GB"/>
+        </w:rPr>
+        <w:t xml:space="preserve"> palette </w:t>
       </w:r>
       <w:r>
         <w:rPr>
@@ -1054,7 +1080,28 @@
           <w:rFonts w:cstheme="minorHAnsi"/>
           <w:lang w:val="en-GB"/>
         </w:rPr>
-        <w:t>It converts the acquired data into “structured &amp; filtered” format.</w:t>
+        <w:t xml:space="preserve">Here, </w:t>
+      </w:r>
+      <w:r>
+        <w:rPr>
+          <w:rFonts w:cstheme="minorHAnsi"/>
+          <w:lang w:val="en-GB"/>
+        </w:rPr>
+        <w:t xml:space="preserve">the acquired data </w:t>
+      </w:r>
+      <w:r>
+        <w:rPr>
+          <w:rFonts w:cstheme="minorHAnsi"/>
+          <w:lang w:val="en-GB"/>
+        </w:rPr>
+        <w:t xml:space="preserve">is converted </w:t>
+      </w:r>
+      <w:r>
+        <w:rPr>
+          <w:rFonts w:cstheme="minorHAnsi"/>
+          <w:lang w:val="en-GB"/>
+        </w:rPr>
+        <w:t>into “structured &amp; filtered” format.</w:t>
       </w:r>
     </w:p>
     <w:p>
@@ -1192,7 +1239,21 @@
           <w:rFonts w:cstheme="minorHAnsi"/>
           <w:lang w:val="en-GB"/>
         </w:rPr>
-        <w:t xml:space="preserve">Below is the chart generated out of the palette formed </w:t>
+        <w:t xml:space="preserve">Below is the chart generated out of the </w:t>
+      </w:r>
+      <w:r>
+        <w:rPr>
+          <w:rFonts w:cstheme="minorHAnsi"/>
+          <w:lang w:val="en-GB"/>
+        </w:rPr>
+        <w:t>filtered data</w:t>
+      </w:r>
+      <w:r>
+        <w:rPr>
+          <w:rFonts w:cstheme="minorHAnsi"/>
+          <w:lang w:val="en-GB"/>
+        </w:rPr>
+        <w:t xml:space="preserve"> </w:t>
       </w:r>
       <w:r>
         <w:rPr>
@@ -1206,7 +1267,21 @@
           <w:rFonts w:cstheme="minorHAnsi"/>
           <w:lang w:val="en-GB"/>
         </w:rPr>
-        <w:t xml:space="preserve"> data wrangling in the previous module.</w:t>
+        <w:t xml:space="preserve"> data wrangling</w:t>
+      </w:r>
+      <w:r>
+        <w:rPr>
+          <w:rFonts w:cstheme="minorHAnsi"/>
+          <w:lang w:val="en-GB"/>
+        </w:rPr>
+        <w:t xml:space="preserve"> method, done</w:t>
+      </w:r>
+      <w:r>
+        <w:rPr>
+          <w:rFonts w:cstheme="minorHAnsi"/>
+          <w:lang w:val="en-GB"/>
+        </w:rPr>
+        <w:t xml:space="preserve"> in the previous module.</w:t>
       </w:r>
     </w:p>
     <w:p>
@@ -1561,7 +1636,6 @@
         <w:jc w:val="both"/>
         <w:rPr>
           <w:rFonts w:cstheme="minorHAnsi"/>
-          <w:u w:val="single"/>
           <w:lang w:val="en-GB"/>
         </w:rPr>
       </w:pPr>
@@ -1572,6 +1646,106 @@
         </w:rPr>
         <w:t xml:space="preserve"> </w:t>
       </w:r>
+      <w:r>
+        <w:rPr>
+          <w:rFonts w:cstheme="minorHAnsi"/>
+          <w:noProof/>
+        </w:rPr>
+        <w:drawing>
+          <wp:inline distT="0" distB="0" distL="0" distR="0">
+            <wp:extent cx="5943600" cy="2961445"/>
+            <wp:effectExtent l="190500" t="152400" r="171450" b="124655"/>
+            <wp:docPr id="4" name="Picture 1" descr="F:\Coding\github_repos\AutoPlot\docs\reports_dir\1\images\zone_define_yield.png"/>
+            <wp:cNvGraphicFramePr>
+              <a:graphicFrameLocks xmlns:a="http://schemas.openxmlformats.org/drawingml/2006/main" noChangeAspect="1"/>
+            </wp:cNvGraphicFramePr>
+            <a:graphic xmlns:a="http://schemas.openxmlformats.org/drawingml/2006/main">
+              <a:graphicData uri="http://schemas.openxmlformats.org/drawingml/2006/picture">
+                <pic:pic xmlns:pic="http://schemas.openxmlformats.org/drawingml/2006/picture">
+                  <pic:nvPicPr>
+                    <pic:cNvPr id="0" name="Picture 1" descr="F:\Coding\github_repos\AutoPlot\docs\reports_dir\1\images\zone_define_yield.png"/>
+                    <pic:cNvPicPr>
+                      <a:picLocks noChangeAspect="1" noChangeArrowheads="1"/>
+                    </pic:cNvPicPr>
+                  </pic:nvPicPr>
+                  <pic:blipFill>
+                    <a:blip r:embed="rId9" cstate="print"/>
+                    <a:srcRect/>
+                    <a:stretch>
+                      <a:fillRect/>
+                    </a:stretch>
+                  </pic:blipFill>
+                  <pic:spPr bwMode="auto">
+                    <a:xfrm>
+                      <a:off x="0" y="0"/>
+                      <a:ext cx="5943600" cy="2961445"/>
+                    </a:xfrm>
+                    <a:prstGeom prst="rect">
+                      <a:avLst/>
+                    </a:prstGeom>
+                    <a:ln>
+                      <a:noFill/>
+                    </a:ln>
+                    <a:effectLst>
+                      <a:outerShdw blurRad="190500" algn="tl" rotWithShape="0">
+                        <a:srgbClr val="000000">
+                          <a:alpha val="70000"/>
+                        </a:srgbClr>
+                      </a:outerShdw>
+                    </a:effectLst>
+                  </pic:spPr>
+                </pic:pic>
+              </a:graphicData>
+            </a:graphic>
+          </wp:inline>
+        </w:drawing>
+      </w:r>
+    </w:p>
+    <w:p>
+      <w:pPr>
+        <w:jc w:val="center"/>
+        <w:rPr>
+          <w:rFonts w:cstheme="minorHAnsi"/>
+          <w:lang w:val="en-GB"/>
+        </w:rPr>
+      </w:pPr>
+      <w:r>
+        <w:rPr>
+          <w:rFonts w:cstheme="minorHAnsi"/>
+          <w:u w:val="single"/>
+          <w:lang w:val="en-GB"/>
+        </w:rPr>
+        <w:lastRenderedPageBreak/>
+        <w:t>Fig. 3-D Chart Visualization for zone defining of max</w:t>
+      </w:r>
+      <w:proofErr w:type="gramStart"/>
+      <w:r>
+        <w:rPr>
+          <w:rFonts w:cstheme="minorHAnsi"/>
+          <w:u w:val="single"/>
+          <w:lang w:val="en-GB"/>
+        </w:rPr>
+        <w:t>./</w:t>
+      </w:r>
+      <w:proofErr w:type="gramEnd"/>
+      <w:r>
+        <w:rPr>
+          <w:rFonts w:cstheme="minorHAnsi"/>
+          <w:u w:val="single"/>
+          <w:lang w:val="en-GB"/>
+        </w:rPr>
+        <w:t xml:space="preserve">min. yield </w:t>
+      </w:r>
+    </w:p>
+    <w:p>
+      <w:pPr>
+        <w:jc w:val="both"/>
+        <w:rPr>
+          <w:rFonts w:cstheme="minorHAnsi"/>
+          <w:u w:val="single"/>
+          <w:lang w:val="en-GB"/>
+        </w:rPr>
+      </w:pPr>
     </w:p>
     <w:p>
       <w:pPr>

--- a/docs/reports_dir/1/1.docx
+++ b/docs/reports_dir/1/1.docx
@@ -360,21 +360,12 @@
           <w:lang w:val="en-GB"/>
         </w:rPr>
       </w:pPr>
-      <w:proofErr w:type="gramStart"/>
-      <w:r>
-        <w:rPr>
-          <w:rFonts w:cstheme="minorHAnsi"/>
-          <w:lang w:val="en-GB"/>
-        </w:rPr>
-        <w:t>shows</w:t>
-      </w:r>
-      <w:proofErr w:type="gramEnd"/>
-      <w:r>
-        <w:rPr>
-          <w:rFonts w:cstheme="minorHAnsi"/>
-          <w:lang w:val="en-GB"/>
-        </w:rPr>
-        <w:t xml:space="preserve"> the </w:t>
+      <w:r>
+        <w:rPr>
+          <w:rFonts w:cstheme="minorHAnsi"/>
+          <w:lang w:val="en-GB"/>
+        </w:rPr>
+        <w:t xml:space="preserve">shows the </w:t>
       </w:r>
       <w:r>
         <w:rPr>
@@ -395,23 +386,7 @@
           <w:rFonts w:cstheme="minorHAnsi"/>
           <w:lang w:val="en-GB"/>
         </w:rPr>
-        <w:t xml:space="preserve"> ‘Device’ like </w:t>
-      </w:r>
-      <w:proofErr w:type="spellStart"/>
-      <w:r>
-        <w:rPr>
-          <w:rFonts w:cstheme="minorHAnsi"/>
-          <w:lang w:val="en-GB"/>
-        </w:rPr>
-        <w:t>Vikram</w:t>
-      </w:r>
-      <w:proofErr w:type="spellEnd"/>
-      <w:r>
-        <w:rPr>
-          <w:rFonts w:cstheme="minorHAnsi"/>
-          <w:lang w:val="en-GB"/>
-        </w:rPr>
-        <w:t xml:space="preserve"> 1601, etc</w:t>
+        <w:t xml:space="preserve"> ‘Device’ like Vikram 1601, etc</w:t>
       </w:r>
       <w:r>
         <w:rPr>
@@ -434,7 +409,6 @@
           <w:lang w:val="en-GB"/>
         </w:rPr>
       </w:pPr>
-      <w:proofErr w:type="gramStart"/>
       <w:r>
         <w:rPr>
           <w:rFonts w:cstheme="minorHAnsi"/>
@@ -449,7 +423,6 @@
         </w:rPr>
         <w:t>s</w:t>
       </w:r>
-      <w:proofErr w:type="gramEnd"/>
       <w:r>
         <w:rPr>
           <w:rFonts w:cstheme="minorHAnsi"/>
@@ -513,7 +486,6 @@
           <w:lang w:val="en-GB"/>
         </w:rPr>
       </w:pPr>
-      <w:proofErr w:type="gramStart"/>
       <w:r>
         <w:rPr>
           <w:rFonts w:cstheme="minorHAnsi"/>
@@ -528,7 +500,6 @@
         </w:rPr>
         <w:t>eatures</w:t>
       </w:r>
-      <w:proofErr w:type="gramEnd"/>
       <w:r>
         <w:rPr>
           <w:rFonts w:cstheme="minorHAnsi"/>
@@ -655,21 +626,7 @@
         <w:rPr>
           <w:rFonts w:cstheme="minorHAnsi"/>
         </w:rPr>
-        <w:t>The data is available in form of excel file (in .</w:t>
-      </w:r>
-      <w:proofErr w:type="spellStart"/>
-      <w:r>
-        <w:rPr>
-          <w:rFonts w:cstheme="minorHAnsi"/>
-        </w:rPr>
-        <w:t>xlsx</w:t>
-      </w:r>
-      <w:proofErr w:type="spellEnd"/>
-      <w:r>
-        <w:rPr>
-          <w:rFonts w:cstheme="minorHAnsi"/>
-        </w:rPr>
-        <w:t xml:space="preserve"> format). </w:t>
+        <w:t xml:space="preserve">The data is available in form of excel file (in .xlsx format). </w:t>
       </w:r>
     </w:p>
     <w:p>
@@ -876,23 +833,13 @@
           <w:lang w:val="en-GB"/>
         </w:rPr>
       </w:pPr>
-      <w:proofErr w:type="gramStart"/>
-      <w:r>
-        <w:rPr>
-          <w:rFonts w:cstheme="minorHAnsi"/>
-          <w:u w:val="single"/>
-          <w:lang w:val="en-GB"/>
-        </w:rPr>
-        <w:t>Fig.</w:t>
-      </w:r>
-      <w:proofErr w:type="gramEnd"/>
-      <w:r>
-        <w:rPr>
-          <w:rFonts w:cstheme="minorHAnsi"/>
-          <w:u w:val="single"/>
-          <w:lang w:val="en-GB"/>
-        </w:rPr>
-        <w:t xml:space="preserve"> </w:t>
+      <w:r>
+        <w:rPr>
+          <w:rFonts w:cstheme="minorHAnsi"/>
+          <w:u w:val="single"/>
+          <w:lang w:val="en-GB"/>
+        </w:rPr>
+        <w:t xml:space="preserve">Fig. </w:t>
       </w:r>
       <w:r>
         <w:rPr>
@@ -1178,25 +1125,7 @@
           <w:u w:val="single"/>
           <w:lang w:val="en-GB"/>
         </w:rPr>
-        <w:t>Fig. Filtered Excel data e.g. ‘</w:t>
-      </w:r>
-      <w:proofErr w:type="spellStart"/>
-      <w:r>
-        <w:rPr>
-          <w:rFonts w:cstheme="minorHAnsi"/>
-          <w:u w:val="single"/>
-          <w:lang w:val="en-GB"/>
-        </w:rPr>
-        <w:t>Vikram</w:t>
-      </w:r>
-      <w:proofErr w:type="spellEnd"/>
-      <w:r>
-        <w:rPr>
-          <w:rFonts w:cstheme="minorHAnsi"/>
-          <w:u w:val="single"/>
-          <w:lang w:val="en-GB"/>
-        </w:rPr>
-        <w:t xml:space="preserve"> 1601’ device</w:t>
+        <w:t>Fig. Filtered Excel data e.g. ‘Vikram 1601’ device</w:t>
       </w:r>
     </w:p>
     <w:p>
@@ -1408,23 +1337,7 @@
           <w:rFonts w:cstheme="minorHAnsi"/>
           <w:lang w:val="en-GB"/>
         </w:rPr>
-        <w:t xml:space="preserve">The chart can be visualized for devices independently like </w:t>
-      </w:r>
-      <w:proofErr w:type="spellStart"/>
-      <w:r>
-        <w:rPr>
-          <w:rFonts w:cstheme="minorHAnsi"/>
-          <w:lang w:val="en-GB"/>
-        </w:rPr>
-        <w:t>Vikram</w:t>
-      </w:r>
-      <w:proofErr w:type="spellEnd"/>
-      <w:r>
-        <w:rPr>
-          <w:rFonts w:cstheme="minorHAnsi"/>
-          <w:lang w:val="en-GB"/>
-        </w:rPr>
-        <w:t xml:space="preserve"> 1601</w:t>
+        <w:t>The chart can be visualized for devices independently like Vikram 1601</w:t>
       </w:r>
       <w:r>
         <w:rPr>
@@ -1553,25 +1466,7 @@
           <w:u w:val="single"/>
           <w:lang w:val="en-GB"/>
         </w:rPr>
-        <w:t>‘</w:t>
-      </w:r>
-      <w:proofErr w:type="spellStart"/>
-      <w:r>
-        <w:rPr>
-          <w:rFonts w:cstheme="minorHAnsi"/>
-          <w:u w:val="single"/>
-          <w:lang w:val="en-GB"/>
-        </w:rPr>
-        <w:t>Vikram</w:t>
-      </w:r>
-      <w:proofErr w:type="spellEnd"/>
-      <w:r>
-        <w:rPr>
-          <w:rFonts w:cstheme="minorHAnsi"/>
-          <w:u w:val="single"/>
-          <w:lang w:val="en-GB"/>
-        </w:rPr>
-        <w:t xml:space="preserve"> 1601’</w:t>
+        <w:t>‘Vikram 1601’</w:t>
       </w:r>
     </w:p>
     <w:p>
@@ -1716,30 +1611,157 @@
           <w:lang w:val="en-GB"/>
         </w:rPr>
         <w:lastRenderedPageBreak/>
-        <w:t>Fig. 3-D Chart Visualization for zone defining of max</w:t>
-      </w:r>
-      <w:proofErr w:type="gramStart"/>
-      <w:r>
-        <w:rPr>
-          <w:rFonts w:cstheme="minorHAnsi"/>
-          <w:u w:val="single"/>
-          <w:lang w:val="en-GB"/>
-        </w:rPr>
-        <w:t>./</w:t>
-      </w:r>
-      <w:proofErr w:type="gramEnd"/>
-      <w:r>
-        <w:rPr>
-          <w:rFonts w:cstheme="minorHAnsi"/>
-          <w:u w:val="single"/>
-          <w:lang w:val="en-GB"/>
-        </w:rPr>
-        <w:t xml:space="preserve">min. yield </w:t>
-      </w:r>
-    </w:p>
-    <w:p>
-      <w:pPr>
+        <w:t xml:space="preserve">Fig. 3-D Chart Visualization for zone defining of max./min. yield </w:t>
+      </w:r>
+    </w:p>
+    <w:p>
+      <w:pPr>
+        <w:pStyle w:val="ListParagraph"/>
+        <w:numPr>
+          <w:ilvl w:val="0"/>
+          <w:numId w:val="5"/>
+        </w:numPr>
         <w:jc w:val="both"/>
+        <w:rPr>
+          <w:rFonts w:cstheme="minorHAnsi"/>
+          <w:u w:val="single"/>
+          <w:lang w:val="en-GB"/>
+        </w:rPr>
+      </w:pPr>
+      <w:r>
+        <w:rPr>
+          <w:rFonts w:cstheme="minorHAnsi"/>
+          <w:lang w:val="en-GB"/>
+        </w:rPr>
+        <w:t>A decreasing trend</w:t>
+      </w:r>
+      <w:r>
+        <w:rPr>
+          <w:rFonts w:cstheme="minorHAnsi"/>
+          <w:lang w:val="en-GB"/>
+        </w:rPr>
+        <w:t xml:space="preserve"> in yield</w:t>
+      </w:r>
+      <w:r>
+        <w:rPr>
+          <w:rFonts w:cstheme="minorHAnsi"/>
+          <w:lang w:val="en-GB"/>
+        </w:rPr>
+        <w:t xml:space="preserve"> is found in this chart. This shows that the ‘Yield’ decreases with</w:t>
+      </w:r>
+      <w:r>
+        <w:rPr>
+          <w:rFonts w:cstheme="minorHAnsi"/>
+          <w:lang w:val="en-GB"/>
+        </w:rPr>
+        <w:t xml:space="preserve"> increase in</w:t>
+      </w:r>
+      <w:r>
+        <w:rPr>
+          <w:rFonts w:cstheme="minorHAnsi"/>
+          <w:lang w:val="en-GB"/>
+        </w:rPr>
+        <w:t xml:space="preserve"> effective area of device.</w:t>
+      </w:r>
+    </w:p>
+    <w:p>
+      <w:pPr>
+        <w:jc w:val="both"/>
+        <w:rPr>
+          <w:rFonts w:cstheme="minorHAnsi"/>
+          <w:u w:val="single"/>
+          <w:lang w:val="en-GB"/>
+        </w:rPr>
+      </w:pPr>
+      <w:r>
+        <w:rPr>
+          <w:rFonts w:cstheme="minorHAnsi"/>
+          <w:noProof/>
+          <w:u w:val="single"/>
+        </w:rPr>
+        <w:drawing>
+          <wp:inline distT="0" distB="0" distL="0" distR="0">
+            <wp:extent cx="5943600" cy="2794994"/>
+            <wp:effectExtent l="19050" t="0" r="0" b="0"/>
+            <wp:docPr id="3" name="Picture 1" descr="F:\Coding\github_repos\AutoPlot\docs\reports_dir\1\images\plot_2d_trend.png"/>
+            <wp:cNvGraphicFramePr>
+              <a:graphicFrameLocks xmlns:a="http://schemas.openxmlformats.org/drawingml/2006/main" noChangeAspect="1"/>
+            </wp:cNvGraphicFramePr>
+            <a:graphic xmlns:a="http://schemas.openxmlformats.org/drawingml/2006/main">
+              <a:graphicData uri="http://schemas.openxmlformats.org/drawingml/2006/picture">
+                <pic:pic xmlns:pic="http://schemas.openxmlformats.org/drawingml/2006/picture">
+                  <pic:nvPicPr>
+                    <pic:cNvPr id="0" name="Picture 1" descr="F:\Coding\github_repos\AutoPlot\docs\reports_dir\1\images\plot_2d_trend.png"/>
+                    <pic:cNvPicPr>
+                      <a:picLocks noChangeAspect="1" noChangeArrowheads="1"/>
+                    </pic:cNvPicPr>
+                  </pic:nvPicPr>
+                  <pic:blipFill>
+                    <a:blip r:embed="rId10" cstate="print"/>
+                    <a:srcRect/>
+                    <a:stretch>
+                      <a:fillRect/>
+                    </a:stretch>
+                  </pic:blipFill>
+                  <pic:spPr bwMode="auto">
+                    <a:xfrm>
+                      <a:off x="0" y="0"/>
+                      <a:ext cx="5943600" cy="2794994"/>
+                    </a:xfrm>
+                    <a:prstGeom prst="rect">
+                      <a:avLst/>
+                    </a:prstGeom>
+                    <a:noFill/>
+                    <a:ln w="9525">
+                      <a:noFill/>
+                      <a:miter lim="800000"/>
+                      <a:headEnd/>
+                      <a:tailEnd/>
+                    </a:ln>
+                  </pic:spPr>
+                </pic:pic>
+              </a:graphicData>
+            </a:graphic>
+          </wp:inline>
+        </w:drawing>
+      </w:r>
+    </w:p>
+    <w:p>
+      <w:pPr>
+        <w:jc w:val="center"/>
+        <w:rPr>
+          <w:rFonts w:cstheme="minorHAnsi"/>
+          <w:lang w:val="en-GB"/>
+        </w:rPr>
+      </w:pPr>
+      <w:r>
+        <w:rPr>
+          <w:rFonts w:cstheme="minorHAnsi"/>
+          <w:u w:val="single"/>
+          <w:lang w:val="en-GB"/>
+        </w:rPr>
+        <w:t xml:space="preserve">Fig. </w:t>
+      </w:r>
+      <w:r>
+        <w:rPr>
+          <w:rFonts w:cstheme="minorHAnsi"/>
+          <w:u w:val="single"/>
+          <w:lang w:val="en-GB"/>
+        </w:rPr>
+        <w:t>3-D chart visualization showing d</w:t>
+      </w:r>
+      <w:r>
+        <w:rPr>
+          <w:rFonts w:cstheme="minorHAnsi"/>
+          <w:u w:val="single"/>
+          <w:lang w:val="en-GB"/>
+        </w:rPr>
+        <w:t>ecreasing trend in Yield with increase in Effective Area</w:t>
+      </w:r>
+    </w:p>
+    <w:p>
+      <w:pPr>
+        <w:jc w:val="center"/>
         <w:rPr>
           <w:rFonts w:cstheme="minorHAnsi"/>
           <w:u w:val="single"/>
@@ -1793,21 +1815,12 @@
           <w:lang w:val="en-GB"/>
         </w:rPr>
       </w:pPr>
-      <w:proofErr w:type="spellStart"/>
-      <w:r>
-        <w:rPr>
-          <w:rFonts w:cstheme="minorHAnsi"/>
-          <w:lang w:val="en-GB"/>
-        </w:rPr>
-        <w:t>Fab</w:t>
-      </w:r>
-      <w:proofErr w:type="spellEnd"/>
-      <w:r>
-        <w:rPr>
-          <w:rFonts w:cstheme="minorHAnsi"/>
-          <w:lang w:val="en-GB"/>
-        </w:rPr>
-        <w:t>-</w:t>
+      <w:r>
+        <w:rPr>
+          <w:rFonts w:cstheme="minorHAnsi"/>
+          <w:lang w:val="en-GB"/>
+        </w:rPr>
+        <w:t>Fab-</w:t>
       </w:r>
       <w:r>
         <w:rPr>
@@ -1823,9 +1836,8 @@
           <w:iCs/>
           <w:lang w:val="en-GB"/>
         </w:rPr>
-        <w:t xml:space="preserve">“whether the </w:t>
-      </w:r>
-      <w:proofErr w:type="spellStart"/>
+        <w:t>“whether the lot</w:t>
+      </w:r>
       <w:r>
         <w:rPr>
           <w:rFonts w:cstheme="minorHAnsi"/>
@@ -1833,7 +1845,7 @@
           <w:iCs/>
           <w:lang w:val="en-GB"/>
         </w:rPr>
-        <w:t>lot</w:t>
+        <w:t>_id</w:t>
       </w:r>
       <w:r>
         <w:rPr>
@@ -1842,9 +1854,8 @@
           <w:iCs/>
           <w:lang w:val="en-GB"/>
         </w:rPr>
-        <w:t>_id</w:t>
-      </w:r>
-      <w:proofErr w:type="spellEnd"/>
+        <w:t xml:space="preserve"> (pointed at) is recent or not</w:t>
+      </w:r>
       <w:r>
         <w:rPr>
           <w:rFonts w:cstheme="minorHAnsi"/>
@@ -1852,36 +1863,7 @@
           <w:iCs/>
           <w:lang w:val="en-GB"/>
         </w:rPr>
-        <w:t xml:space="preserve"> (pointed at) is recent or not</w:t>
-      </w:r>
-      <w:r>
-        <w:rPr>
-          <w:rFonts w:cstheme="minorHAnsi"/>
-          <w:i/>
-          <w:iCs/>
-          <w:lang w:val="en-GB"/>
-        </w:rPr>
-        <w:t xml:space="preserve"> in terms of </w:t>
-      </w:r>
-      <w:proofErr w:type="spellStart"/>
-      <w:r>
-        <w:rPr>
-          <w:rFonts w:cstheme="minorHAnsi"/>
-          <w:i/>
-          <w:iCs/>
-          <w:lang w:val="en-GB"/>
-        </w:rPr>
-        <w:t>Fab</w:t>
-      </w:r>
-      <w:proofErr w:type="spellEnd"/>
-      <w:r>
-        <w:rPr>
-          <w:rFonts w:cstheme="minorHAnsi"/>
-          <w:i/>
-          <w:iCs/>
-          <w:lang w:val="en-GB"/>
-        </w:rPr>
-        <w:t>-out</w:t>
+        <w:t xml:space="preserve"> in terms of Fab-out</w:t>
       </w:r>
       <w:r>
         <w:rPr>
@@ -1970,21 +1952,7 @@
         <w:rPr>
           <w:lang w:val="en-GB"/>
         </w:rPr>
-        <w:t xml:space="preserve">Add </w:t>
-      </w:r>
-      <w:proofErr w:type="spellStart"/>
-      <w:r>
-        <w:rPr>
-          <w:lang w:val="en-GB"/>
-        </w:rPr>
-        <w:t>no.s</w:t>
-      </w:r>
-      <w:proofErr w:type="spellEnd"/>
-      <w:r>
-        <w:rPr>
-          <w:lang w:val="en-GB"/>
-        </w:rPr>
-        <w:t xml:space="preserve"> to the figures</w:t>
+        <w:t>Add no.s to the figures</w:t>
       </w:r>
     </w:p>
     <w:p>
@@ -2264,7 +2232,7 @@
   <w:abstractNum w:abstractNumId="2">
     <w:nsid w:val="52FB35B5"/>
     <w:multiLevelType w:val="hybridMultilevel"/>
-    <w:tmpl w:val="5630F5B2"/>
+    <w:tmpl w:val="FBE8BCF4"/>
     <w:lvl w:ilvl="0" w:tplc="04090001">
       <w:start w:val="1"/>
       <w:numFmt w:val="bullet"/>
